--- a/Agile Practices.docx
+++ b/Agile Practices.docx
@@ -31,7 +31,15 @@
         <w:rPr>
           <w:lang w:val="en-US"/>
         </w:rPr>
-        <w:t xml:space="preserve">that its development is consistent. Through making these choices we have ensured that there are minimal conflicts during the development and nobody is acting in such a way that is drastically different and compromising the projects development. The aim of including these standards is to make the code appear that it was developed by a single entity </w:t>
+        <w:t xml:space="preserve">that its development is consistent. Through making these choices we have ensured that there are minimal conflicts during the development and nobody is acting in such a way that is drastically different and </w:t>
+      </w:r>
+      <w:bookmarkStart w:id="0" w:name="_GoBack"/>
+      <w:bookmarkEnd w:id="0"/>
+      <w:r>
+        <w:rPr>
+          <w:lang w:val="en-US"/>
+        </w:rPr>
+        <w:t xml:space="preserve">compromising the projects development. The aim of including these standards is to make the code appear that it was developed by a single entity </w:t>
       </w:r>
       <w:proofErr w:type="gramStart"/>
       <w:r>
@@ -58,7 +66,19 @@
         <w:rPr>
           <w:lang w:val="en-US"/>
         </w:rPr>
-        <w:t xml:space="preserve">The following standards were implemented – </w:t>
+        <w:t>The following standards were implemented</w:t>
+      </w:r>
+      <w:r>
+        <w:rPr>
+          <w:lang w:val="en-US"/>
+        </w:rPr>
+        <w:t xml:space="preserve"> in the order they appear below. This order was decided to be the most effective flow of development </w:t>
+      </w:r>
+      <w:r>
+        <w:rPr>
+          <w:lang w:val="en-US"/>
+        </w:rPr>
+        <w:t xml:space="preserve">– </w:t>
       </w:r>
     </w:p>
     <w:p>
@@ -427,14 +447,14 @@
         <w:rPr>
           <w:lang w:val="en-US"/>
         </w:rPr>
-        <w:t xml:space="preserve">simply add unneeded volume to the testing document. These redundant features would include testing features that use the same code, </w:t>
+        <w:t xml:space="preserve">simply add unneeded volume to the testing </w:t>
       </w:r>
       <w:r>
         <w:rPr>
           <w:lang w:val="en-US"/>
         </w:rPr>
         <w:lastRenderedPageBreak/>
-        <w:t xml:space="preserve">just under a different area of the user interface, this would be un-needed as we are already sure this works and have proven such. </w:t>
+        <w:t xml:space="preserve">document. These redundant features would include testing features that use the same code, just under a different area of the user interface, this would be un-needed as we are already sure this works and have proven such. </w:t>
       </w:r>
     </w:p>
     <w:p>
@@ -497,19 +517,57 @@
     </w:p>
     <w:p>
       <w:pPr>
-        <w:rPr>
-          <w:lang w:val="en-US"/>
-        </w:rPr>
-      </w:pPr>
-    </w:p>
-    <w:p>
-      <w:pPr>
-        <w:rPr>
-          <w:lang w:val="en-US"/>
-        </w:rPr>
-      </w:pPr>
-      <w:bookmarkStart w:id="0" w:name="_GoBack"/>
-      <w:bookmarkEnd w:id="0"/>
+        <w:pStyle w:val="ListParagraph"/>
+        <w:numPr>
+          <w:ilvl w:val="0"/>
+          <w:numId w:val="1"/>
+        </w:numPr>
+        <w:rPr>
+          <w:lang w:val="en-US"/>
+        </w:rPr>
+      </w:pPr>
+      <w:r>
+        <w:rPr>
+          <w:lang w:val="en-US"/>
+        </w:rPr>
+        <w:t xml:space="preserve">We additionally ran </w:t>
+      </w:r>
+      <w:proofErr w:type="spellStart"/>
+      <w:r>
+        <w:rPr>
+          <w:lang w:val="en-US"/>
+        </w:rPr>
+        <w:t>jUnit</w:t>
+      </w:r>
+      <w:proofErr w:type="spellEnd"/>
+      <w:r>
+        <w:rPr>
+          <w:lang w:val="en-US"/>
+        </w:rPr>
+        <w:t xml:space="preserve"> tests. These tests allowed us to implement them directly into the code. These tests were effective because they would run alongside the functions and check the output against the desired output. If the test failed, the test would pick up on this and instead of displaying the usual error message, it would display a more readable, appropriate message. This made diagnosing issues more effective and allowed us to fix them more appropriately. These tests were used during development, while the other tests were used at the end of the program development. </w:t>
+      </w:r>
+    </w:p>
+    <w:p>
+      <w:pPr>
+        <w:pStyle w:val="ListParagraph"/>
+        <w:rPr>
+          <w:lang w:val="en-US"/>
+        </w:rPr>
+      </w:pPr>
+    </w:p>
+    <w:p>
+      <w:pPr>
+        <w:rPr>
+          <w:lang w:val="en-US"/>
+        </w:rPr>
+      </w:pPr>
+    </w:p>
+    <w:p>
+      <w:pPr>
+        <w:rPr>
+          <w:lang w:val="en-US"/>
+        </w:rPr>
+      </w:pPr>
     </w:p>
     <w:sectPr>
       <w:pgSz w:w="11906" w:h="16838"/>
